--- a/法令ファイル/家畜取引法/家畜取引法（昭和三十一年法律第百二十三号）.docx
+++ b/法令ファイル/家畜取引法/家畜取引法（昭和三十一年法律第百二十三号）.docx
@@ -150,269 +150,179 @@
     </w:p>
     <w:p>
       <w:pPr>
-        <w:pStyle w:val="Heading6"/>
+        <w:pStyle w:val="ListBullet"/>
         <w:ind w:left="880"/>
       </w:pPr>
       <w:r>
         <w:t>一</w:t>
-      </w:r>
-    </w:p>
-    <w:p>
-      <w:pPr>
+        <w:br/>
+        <w:t>家畜市場の位置</w:t>
+      </w:r>
+    </w:p>
+    <w:p>
+      <w:pPr>
+        <w:pStyle w:val="ListBullet"/>
         <w:ind w:left="880"/>
       </w:pPr>
       <w:r>
-        <w:t>家畜市場の位置</w:t>
-      </w:r>
-    </w:p>
-    <w:p>
-      <w:pPr>
-        <w:pStyle w:val="Heading6"/>
+        <w:t>二</w:t>
+        <w:br/>
+        <w:t>取り扱う家畜の種類</w:t>
+      </w:r>
+    </w:p>
+    <w:p>
+      <w:pPr>
+        <w:pStyle w:val="ListBullet"/>
         <w:ind w:left="880"/>
       </w:pPr>
       <w:r>
+        <w:t>三</w:t>
+        <w:br/>
+        <w:t>開場の期日及び時間</w:t>
+      </w:r>
+    </w:p>
+    <w:p>
+      <w:pPr>
+        <w:pStyle w:val="ListBullet"/>
+        <w:ind w:left="880"/>
+      </w:pPr>
+      <w:r>
+        <w:t>四</w:t>
+        <w:br/>
+        <w:t>家畜取引の開始前及び終了後に公表する事項並びに公表の方法</w:t>
+      </w:r>
+    </w:p>
+    <w:p>
+      <w:pPr>
+        <w:pStyle w:val="ListBullet"/>
+        <w:ind w:left="880"/>
+      </w:pPr>
+      <w:r>
+        <w:t>五</w:t>
+        <w:br/>
+        <w:t>家畜取引の方法</w:t>
+      </w:r>
+    </w:p>
+    <w:p>
+      <w:pPr>
+        <w:pStyle w:val="ListBullet"/>
+        <w:ind w:left="880"/>
+      </w:pPr>
+      <w:r>
+        <w:t>六</w:t>
+        <w:br/>
+        <w:t>徴収する料金の種類及び金額並びに徴収の方法</w:t>
+      </w:r>
+    </w:p>
+    <w:p>
+      <w:pPr>
+        <w:pStyle w:val="ListBullet"/>
+        <w:ind w:left="880"/>
+      </w:pPr>
+      <w:r>
+        <w:t>七</w:t>
+        <w:br/>
+        <w:t>予納金に関する事項</w:t>
+      </w:r>
+    </w:p>
+    <w:p>
+      <w:pPr>
+        <w:pStyle w:val="ListBullet"/>
+        <w:ind w:left="880"/>
+      </w:pPr>
+      <w:r>
+        <w:t>八</w:t>
+        <w:br/>
+        <w:t>代金及び交換差金の決済の方法</w:t>
+      </w:r>
+    </w:p>
+    <w:p>
+      <w:pPr>
+        <w:pStyle w:val="ListBullet"/>
+        <w:ind w:left="880"/>
+      </w:pPr>
+      <w:r>
+        <w:t>九</w:t>
+        <w:br/>
+        <w:t>家畜の受渡の方法</w:t>
+      </w:r>
+    </w:p>
+    <w:p>
+      <w:pPr>
+        <w:pStyle w:val="ListBullet"/>
+        <w:ind w:left="880"/>
+      </w:pPr>
+      <w:r>
+        <w:t>十</w:t>
+        <w:br/>
+        <w:t>仲立業者に関する事項</w:t>
+      </w:r>
+    </w:p>
+    <w:p>
+      <w:pPr>
+        <w:pStyle w:val="ListBullet"/>
+        <w:ind w:left="880"/>
+      </w:pPr>
+      <w:r>
+        <w:t>十一</w:t>
+        <w:br/>
+        <w:t>違約の場合の処置</w:t>
+      </w:r>
+    </w:p>
+    <w:p>
+      <w:pPr>
+        <w:pStyle w:val="ListBullet"/>
+        <w:ind w:left="880"/>
+      </w:pPr>
+      <w:r>
+        <w:t>十二</w:t>
+        <w:br/>
+        <w:t>その他農林水産省令で定める事項</w:t>
+      </w:r>
+    </w:p>
+    <w:p>
+      <w:pPr>
+        <w:pStyle w:val="Heading4"/>
+      </w:pPr>
+      <w:r>
+        <w:t>第五条（登録の基準）</w:t>
+      </w:r>
+    </w:p>
+    <w:p>
+      <w:r>
+        <w:t>都道府県知事は、第三条の登録の申請者が次の各号の一に該当するとき、又は業務規程がこの法律の規定に違反するときは、同条の登録をしてはならない。</w:t>
+      </w:r>
+    </w:p>
+    <w:p>
+      <w:pPr>
+        <w:pStyle w:val="ListBullet"/>
+        <w:ind w:left="880"/>
+      </w:pPr>
+      <w:r>
+        <w:t>一</w:t>
+        <w:br/>
+        <w:t>第十八条の規定により登録が取り消された者で、その取消の日から二年を経過しないもの</w:t>
+      </w:r>
+    </w:p>
+    <w:p>
+      <w:pPr>
+        <w:pStyle w:val="ListBullet"/>
+        <w:ind w:left="880"/>
+      </w:pPr>
+      <w:r>
         <w:t>二</w:t>
-      </w:r>
-    </w:p>
-    <w:p>
-      <w:pPr>
+        <w:br/>
+        <w:t>家畜商法（昭和二十四年法律第二百八号）第七条第二項第一号に掲げる場合に該当して同項の規定により免許が取り消された者で、その取消の日から二年を経過しないもの</w:t>
+      </w:r>
+    </w:p>
+    <w:p>
+      <w:pPr>
+        <w:pStyle w:val="ListBullet"/>
         <w:ind w:left="880"/>
       </w:pPr>
       <w:r>
-        <w:t>取り扱う家畜の種類</w:t>
-      </w:r>
-    </w:p>
-    <w:p>
-      <w:pPr>
-        <w:pStyle w:val="Heading6"/>
-        <w:ind w:left="880"/>
-      </w:pPr>
-      <w:r>
         <w:t>三</w:t>
-      </w:r>
-    </w:p>
-    <w:p>
-      <w:pPr>
-        <w:ind w:left="880"/>
-      </w:pPr>
-      <w:r>
-        <w:t>開場の期日及び時間</w:t>
-      </w:r>
-    </w:p>
-    <w:p>
-      <w:pPr>
-        <w:pStyle w:val="Heading6"/>
-        <w:ind w:left="880"/>
-      </w:pPr>
-      <w:r>
-        <w:t>四</w:t>
-      </w:r>
-    </w:p>
-    <w:p>
-      <w:pPr>
-        <w:ind w:left="880"/>
-      </w:pPr>
-      <w:r>
-        <w:t>家畜取引の開始前及び終了後に公表する事項並びに公表の方法</w:t>
-      </w:r>
-    </w:p>
-    <w:p>
-      <w:pPr>
-        <w:pStyle w:val="Heading6"/>
-        <w:ind w:left="880"/>
-      </w:pPr>
-      <w:r>
-        <w:t>五</w:t>
-      </w:r>
-    </w:p>
-    <w:p>
-      <w:pPr>
-        <w:ind w:left="880"/>
-      </w:pPr>
-      <w:r>
-        <w:t>家畜取引の方法</w:t>
-      </w:r>
-    </w:p>
-    <w:p>
-      <w:pPr>
-        <w:pStyle w:val="Heading6"/>
-        <w:ind w:left="880"/>
-      </w:pPr>
-      <w:r>
-        <w:t>六</w:t>
-      </w:r>
-    </w:p>
-    <w:p>
-      <w:pPr>
-        <w:ind w:left="880"/>
-      </w:pPr>
-      <w:r>
-        <w:t>徴収する料金の種類及び金額並びに徴収の方法</w:t>
-      </w:r>
-    </w:p>
-    <w:p>
-      <w:pPr>
-        <w:pStyle w:val="Heading6"/>
-        <w:ind w:left="880"/>
-      </w:pPr>
-      <w:r>
-        <w:t>七</w:t>
-      </w:r>
-    </w:p>
-    <w:p>
-      <w:pPr>
-        <w:ind w:left="880"/>
-      </w:pPr>
-      <w:r>
-        <w:t>予納金に関する事項</w:t>
-      </w:r>
-    </w:p>
-    <w:p>
-      <w:pPr>
-        <w:pStyle w:val="Heading6"/>
-        <w:ind w:left="880"/>
-      </w:pPr>
-      <w:r>
-        <w:t>八</w:t>
-      </w:r>
-    </w:p>
-    <w:p>
-      <w:pPr>
-        <w:ind w:left="880"/>
-      </w:pPr>
-      <w:r>
-        <w:t>代金及び交換差金の決済の方法</w:t>
-      </w:r>
-    </w:p>
-    <w:p>
-      <w:pPr>
-        <w:pStyle w:val="Heading6"/>
-        <w:ind w:left="880"/>
-      </w:pPr>
-      <w:r>
-        <w:t>九</w:t>
-      </w:r>
-    </w:p>
-    <w:p>
-      <w:pPr>
-        <w:ind w:left="880"/>
-      </w:pPr>
-      <w:r>
-        <w:t>家畜の受渡の方法</w:t>
-      </w:r>
-    </w:p>
-    <w:p>
-      <w:pPr>
-        <w:pStyle w:val="Heading6"/>
-        <w:ind w:left="880"/>
-      </w:pPr>
-      <w:r>
-        <w:t>十</w:t>
-      </w:r>
-    </w:p>
-    <w:p>
-      <w:pPr>
-        <w:ind w:left="880"/>
-      </w:pPr>
-      <w:r>
-        <w:t>仲立業者に関する事項</w:t>
-      </w:r>
-    </w:p>
-    <w:p>
-      <w:pPr>
-        <w:pStyle w:val="Heading6"/>
-        <w:ind w:left="880"/>
-      </w:pPr>
-      <w:r>
-        <w:t>十一</w:t>
-      </w:r>
-    </w:p>
-    <w:p>
-      <w:pPr>
-        <w:ind w:left="880"/>
-      </w:pPr>
-      <w:r>
-        <w:t>違約の場合の処置</w:t>
-      </w:r>
-    </w:p>
-    <w:p>
-      <w:pPr>
-        <w:pStyle w:val="Heading6"/>
-        <w:ind w:left="880"/>
-      </w:pPr>
-      <w:r>
-        <w:t>十二</w:t>
-      </w:r>
-    </w:p>
-    <w:p>
-      <w:pPr>
-        <w:ind w:left="880"/>
-      </w:pPr>
-      <w:r>
-        <w:t>その他農林水産省令で定める事項</w:t>
-      </w:r>
-    </w:p>
-    <w:p>
-      <w:pPr>
-        <w:pStyle w:val="Heading4"/>
-      </w:pPr>
-      <w:r>
-        <w:t>第五条（登録の基準）</w:t>
-      </w:r>
-    </w:p>
-    <w:p>
-      <w:r>
-        <w:t>都道府県知事は、第三条の登録の申請者が次の各号の一に該当するとき、又は業務規程がこの法律の規定に違反するときは、同条の登録をしてはならない。</w:t>
-      </w:r>
-    </w:p>
-    <w:p>
-      <w:pPr>
-        <w:pStyle w:val="Heading6"/>
-        <w:ind w:left="880"/>
-      </w:pPr>
-      <w:r>
-        <w:t>一</w:t>
-      </w:r>
-    </w:p>
-    <w:p>
-      <w:pPr>
-        <w:ind w:left="880"/>
-      </w:pPr>
-      <w:r>
-        <w:t>第十八条の規定により登録が取り消された者で、その取消の日から二年を経過しないもの</w:t>
-      </w:r>
-    </w:p>
-    <w:p>
-      <w:pPr>
-        <w:pStyle w:val="Heading6"/>
-        <w:ind w:left="880"/>
-      </w:pPr>
-      <w:r>
-        <w:t>二</w:t>
-      </w:r>
-    </w:p>
-    <w:p>
-      <w:pPr>
-        <w:ind w:left="880"/>
-      </w:pPr>
-      <w:r>
-        <w:t>家畜商法（昭和二十四年法律第二百八号）第七条第二項第一号に掲げる場合に該当して同項の規定により免許が取り消された者で、その取消の日から二年を経過しないもの</w:t>
-      </w:r>
-    </w:p>
-    <w:p>
-      <w:pPr>
-        <w:pStyle w:val="Heading6"/>
-        <w:ind w:left="880"/>
-      </w:pPr>
-      <w:r>
-        <w:t>三</w:t>
-      </w:r>
-    </w:p>
-    <w:p>
-      <w:pPr>
-        <w:ind w:left="880"/>
-      </w:pPr>
-      <w:r>
+        <w:br/>
         <w:t>禁錮こ</w:t>
         <w:br/>
         <w:t>以上の刑に処せられた者又はこの法律、家畜商法若しくは家畜伝染病予防法（昭和二十六年法律第百六十六号）の規定に違反して罰金に処せられた者で、その刑の執行を終り、又はその刑の執行を受けることがなくなつた日から二年を経過しないもの</w:t>
@@ -420,133 +330,91 @@
     </w:p>
     <w:p>
       <w:pPr>
-        <w:pStyle w:val="Heading6"/>
+        <w:pStyle w:val="ListBullet"/>
         <w:ind w:left="880"/>
       </w:pPr>
       <w:r>
         <w:t>四</w:t>
-      </w:r>
-    </w:p>
-    <w:p>
-      <w:pPr>
+        <w:br/>
+        <w:t>法人で、当該業務を執行する役員のうちに前三号の一に該当する者があるもの</w:t>
+      </w:r>
+    </w:p>
+    <w:p>
+      <w:pPr>
+        <w:pStyle w:val="ListBullet"/>
         <w:ind w:left="880"/>
       </w:pPr>
       <w:r>
-        <w:t>法人で、当該業務を執行する役員のうちに前三号の一に該当する者があるもの</w:t>
-      </w:r>
-    </w:p>
-    <w:p>
-      <w:pPr>
-        <w:pStyle w:val="Heading6"/>
+        <w:t>五</w:t>
+        <w:br/>
+        <w:t>家畜市場を開設し、及び運営するのに必要な資力信用を有しない者</w:t>
+      </w:r>
+    </w:p>
+    <w:p>
+      <w:pPr>
+        <w:pStyle w:val="Heading4"/>
+      </w:pPr>
+      <w:r>
+        <w:t>第六条（登録簿）</w:t>
+      </w:r>
+    </w:p>
+    <w:p>
+      <w:r>
+        <w:t>第三条の登録は、家畜市場登録簿に次の各号に掲げる事項を登載して行うものとする。</w:t>
+      </w:r>
+    </w:p>
+    <w:p>
+      <w:pPr>
+        <w:pStyle w:val="ListBullet"/>
         <w:ind w:left="880"/>
       </w:pPr>
       <w:r>
+        <w:t>一</w:t>
+        <w:br/>
+        <w:t>登録を受ける者の氏名又は名称及び住所</w:t>
+      </w:r>
+    </w:p>
+    <w:p>
+      <w:pPr>
+        <w:pStyle w:val="ListBullet"/>
+        <w:ind w:left="880"/>
+      </w:pPr>
+      <w:r>
+        <w:t>二</w:t>
+        <w:br/>
+        <w:t>登録を受ける者が法人である場合にあつては、その代表者及び当該業務を執行する役員の氏名</w:t>
+      </w:r>
+    </w:p>
+    <w:p>
+      <w:pPr>
+        <w:pStyle w:val="ListBullet"/>
+        <w:ind w:left="880"/>
+      </w:pPr>
+      <w:r>
+        <w:t>三</w:t>
+        <w:br/>
+        <w:t>家畜市場の名称</w:t>
+      </w:r>
+    </w:p>
+    <w:p>
+      <w:pPr>
+        <w:pStyle w:val="ListBullet"/>
+        <w:ind w:left="880"/>
+      </w:pPr>
+      <w:r>
+        <w:t>四</w:t>
+        <w:br/>
+        <w:t>登録年月日</w:t>
+      </w:r>
+    </w:p>
+    <w:p>
+      <w:pPr>
+        <w:pStyle w:val="ListBullet"/>
+        <w:ind w:left="880"/>
+      </w:pPr>
+      <w:r>
         <w:t>五</w:t>
-      </w:r>
-    </w:p>
-    <w:p>
-      <w:pPr>
-        <w:ind w:left="880"/>
-      </w:pPr>
-      <w:r>
-        <w:t>家畜市場を開設し、及び運営するのに必要な資力信用を有しない者</w:t>
-      </w:r>
-    </w:p>
-    <w:p>
-      <w:pPr>
-        <w:pStyle w:val="Heading4"/>
-      </w:pPr>
-      <w:r>
-        <w:t>第六条（登録簿）</w:t>
-      </w:r>
-    </w:p>
-    <w:p>
-      <w:r>
-        <w:t>第三条の登録は、家畜市場登録簿に次の各号に掲げる事項を登載して行うものとする。</w:t>
-      </w:r>
-    </w:p>
-    <w:p>
-      <w:pPr>
-        <w:pStyle w:val="Heading6"/>
-        <w:ind w:left="880"/>
-      </w:pPr>
-      <w:r>
-        <w:t>一</w:t>
-      </w:r>
-    </w:p>
-    <w:p>
-      <w:pPr>
-        <w:ind w:left="880"/>
-      </w:pPr>
-      <w:r>
-        <w:t>登録を受ける者の氏名又は名称及び住所</w:t>
-      </w:r>
-    </w:p>
-    <w:p>
-      <w:pPr>
-        <w:pStyle w:val="Heading6"/>
-        <w:ind w:left="880"/>
-      </w:pPr>
-      <w:r>
-        <w:t>二</w:t>
-      </w:r>
-    </w:p>
-    <w:p>
-      <w:pPr>
-        <w:ind w:left="880"/>
-      </w:pPr>
-      <w:r>
-        <w:t>登録を受ける者が法人である場合にあつては、その代表者及び当該業務を執行する役員の氏名</w:t>
-      </w:r>
-    </w:p>
-    <w:p>
-      <w:pPr>
-        <w:pStyle w:val="Heading6"/>
-        <w:ind w:left="880"/>
-      </w:pPr>
-      <w:r>
-        <w:t>三</w:t>
-      </w:r>
-    </w:p>
-    <w:p>
-      <w:pPr>
-        <w:ind w:left="880"/>
-      </w:pPr>
-      <w:r>
-        <w:t>家畜市場の名称</w:t>
-      </w:r>
-    </w:p>
-    <w:p>
-      <w:pPr>
-        <w:pStyle w:val="Heading6"/>
-        <w:ind w:left="880"/>
-      </w:pPr>
-      <w:r>
-        <w:t>四</w:t>
-      </w:r>
-    </w:p>
-    <w:p>
-      <w:pPr>
-        <w:ind w:left="880"/>
-      </w:pPr>
-      <w:r>
-        <w:t>登録年月日</w:t>
-      </w:r>
-    </w:p>
-    <w:p>
-      <w:pPr>
-        <w:pStyle w:val="Heading6"/>
-        <w:ind w:left="880"/>
-      </w:pPr>
-      <w:r>
-        <w:t>五</w:t>
-      </w:r>
-    </w:p>
-    <w:p>
-      <w:pPr>
-        <w:ind w:left="880"/>
-      </w:pPr>
-      <w:r>
+        <w:br/>
         <w:t>業務規程</w:t>
       </w:r>
     </w:p>
@@ -668,35 +536,23 @@
     </w:p>
     <w:p>
       <w:pPr>
-        <w:pStyle w:val="Heading6"/>
+        <w:pStyle w:val="ListBullet"/>
         <w:ind w:left="880"/>
       </w:pPr>
       <w:r>
         <w:t>一</w:t>
-      </w:r>
-    </w:p>
-    <w:p>
-      <w:pPr>
+        <w:br/>
+        <w:t>前条の規定による届出があつたとき。</w:t>
+      </w:r>
+    </w:p>
+    <w:p>
+      <w:pPr>
+        <w:pStyle w:val="ListBullet"/>
         <w:ind w:left="880"/>
       </w:pPr>
       <w:r>
-        <w:t>前条の規定による届出があつたとき。</w:t>
-      </w:r>
-    </w:p>
-    <w:p>
-      <w:pPr>
-        <w:pStyle w:val="Heading6"/>
-        <w:ind w:left="880"/>
-      </w:pPr>
-      <w:r>
         <w:t>二</w:t>
-      </w:r>
-    </w:p>
-    <w:p>
-      <w:pPr>
-        <w:ind w:left="880"/>
-      </w:pPr>
-      <w:r>
+        <w:br/>
         <w:t>家畜市場の位置を他の都道府県の区域内に移転したとき。</w:t>
       </w:r>
     </w:p>
@@ -775,6 +631,8 @@
     <w:p>
       <w:r>
         <w:t>家畜市場において行う家畜の売買については、せり売又は入札の方法によらなければならない。</w:t>
+        <w:br/>
+        <w:t>ただし、特殊な資質を有する家畜の売買を行う場合その他せり売又は入札の方法によることが著しく不適当と認められる場合であつて、開設者が農林水産省令で定める手続により都道府県知事の許可を受けて業務規程をもつて定めた場合においては、この限りでない。</w:t>
       </w:r>
     </w:p>
     <w:p>
@@ -852,35 +710,23 @@
     </w:p>
     <w:p>
       <w:pPr>
-        <w:pStyle w:val="Heading6"/>
+        <w:pStyle w:val="ListBullet"/>
         <w:ind w:left="880"/>
       </w:pPr>
       <w:r>
         <w:t>一</w:t>
-      </w:r>
-    </w:p>
-    <w:p>
-      <w:pPr>
+        <w:br/>
+        <w:t>この法律、この法律に基く命令又は業務規程に違反したとき。</w:t>
+      </w:r>
+    </w:p>
+    <w:p>
+      <w:pPr>
+        <w:pStyle w:val="ListBullet"/>
         <w:ind w:left="880"/>
       </w:pPr>
       <w:r>
-        <w:t>この法律、この法律に基く命令又は業務規程に違反したとき。</w:t>
-      </w:r>
-    </w:p>
-    <w:p>
-      <w:pPr>
-        <w:pStyle w:val="Heading6"/>
-        <w:ind w:left="880"/>
-      </w:pPr>
-      <w:r>
         <w:t>二</w:t>
-      </w:r>
-    </w:p>
-    <w:p>
-      <w:pPr>
-        <w:ind w:left="880"/>
-      </w:pPr>
-      <w:r>
+        <w:br/>
         <w:t>特別の理由がなく引き続き一年以上当該家畜市場を開場しないとき。</w:t>
       </w:r>
     </w:p>
@@ -937,35 +783,23 @@
     </w:p>
     <w:p>
       <w:pPr>
-        <w:pStyle w:val="Heading6"/>
+        <w:pStyle w:val="ListBullet"/>
         <w:ind w:left="880"/>
       </w:pPr>
       <w:r>
         <w:t>一</w:t>
-      </w:r>
-    </w:p>
-    <w:p>
-      <w:pPr>
+        <w:br/>
+        <w:t>その区域内には、地方公共団体、農業協同組合、農業協同組合連合会及び中小企業等協同組合法（昭和二十四年法律第百八十一号）第七条第一項各号に掲げる中小企業等協同組合以外の者が開設者となつている地域家畜市場が開設されていないこと。</w:t>
+      </w:r>
+    </w:p>
+    <w:p>
+      <w:pPr>
+        <w:pStyle w:val="ListBullet"/>
         <w:ind w:left="880"/>
       </w:pPr>
       <w:r>
-        <w:t>その区域内には、地方公共団体、農業協同組合、農業協同組合連合会及び中小企業等協同組合法（昭和二十四年法律第百八十一号）第七条第一項各号に掲げる中小企業等協同組合以外の者が開設者となつている地域家畜市場が開設されていないこと。</w:t>
-      </w:r>
-    </w:p>
-    <w:p>
-      <w:pPr>
-        <w:pStyle w:val="Heading6"/>
-        <w:ind w:left="880"/>
-      </w:pPr>
-      <w:r>
         <w:t>二</w:t>
-      </w:r>
-    </w:p>
-    <w:p>
-      <w:pPr>
-        <w:ind w:left="880"/>
-      </w:pPr>
-      <w:r>
+        <w:br/>
         <w:t>その区域内に開設されている地域家畜市場の最近一年間における一市場当りの家畜取引の頭数が政令で定める最低基準に達せず、この事態を放置するとすれば当該地域家畜市場の家畜取引における適正な価格の形成が阻害され、その結果その区域内において家畜を生産する農業者に著しい損失をもたらすおそれがあること。</w:t>
       </w:r>
     </w:p>
@@ -1001,120 +835,78 @@
     </w:p>
     <w:p>
       <w:pPr>
-        <w:pStyle w:val="Heading6"/>
+        <w:pStyle w:val="ListBullet"/>
         <w:ind w:left="880"/>
       </w:pPr>
       <w:r>
         <w:t>一</w:t>
-      </w:r>
-    </w:p>
-    <w:p>
-      <w:pPr>
+        <w:br/>
+        <w:t>再編整備の目標</w:t>
+      </w:r>
+    </w:p>
+    <w:p>
+      <w:pPr>
+        <w:pStyle w:val="ListBullet"/>
         <w:ind w:left="880"/>
       </w:pPr>
       <w:r>
-        <w:t>再編整備の目標</w:t>
-      </w:r>
-    </w:p>
-    <w:p>
-      <w:pPr>
-        <w:pStyle w:val="Heading6"/>
+        <w:t>二</w:t>
+        <w:br/>
+        <w:t>再編整備により存続し、又は新設する地域家畜市場の名称及び位置並びに存続の場合にあつては開設者、新設の場合にあつてはその地域家畜市場に係る第三条の登録を受けるべき者の氏名又は名称及び住所</w:t>
+      </w:r>
+    </w:p>
+    <w:p>
+      <w:pPr>
+        <w:pStyle w:val="ListBullet"/>
         <w:ind w:left="880"/>
       </w:pPr>
       <w:r>
-        <w:t>二</w:t>
-      </w:r>
-    </w:p>
-    <w:p>
-      <w:pPr>
+        <w:t>三</w:t>
+        <w:br/>
+        <w:t>再編整備により廃止する地域家畜市場の名称及び位置、開設者の氏名又は名称及び住所並びに廃止の時期</w:t>
+      </w:r>
+    </w:p>
+    <w:p>
+      <w:pPr>
+        <w:pStyle w:val="ListBullet"/>
         <w:ind w:left="880"/>
       </w:pPr>
       <w:r>
-        <w:t>再編整備により存続し、又は新設する地域家畜市場の名称及び位置並びに存続の場合にあつては開設者、新設の場合にあつてはその地域家畜市場に係る第三条の登録を受けるべき者の氏名又は名称及び住所</w:t>
-      </w:r>
-    </w:p>
-    <w:p>
-      <w:pPr>
-        <w:pStyle w:val="Heading6"/>
+        <w:t>四</w:t>
+        <w:br/>
+        <w:t>再編整備の目標を達成するのに要する期間</w:t>
+      </w:r>
+    </w:p>
+    <w:p>
+      <w:pPr>
+        <w:pStyle w:val="ListBullet"/>
         <w:ind w:left="880"/>
       </w:pPr>
       <w:r>
-        <w:t>三</w:t>
-      </w:r>
-    </w:p>
-    <w:p>
-      <w:pPr>
+        <w:t>五</w:t>
+        <w:br/>
+        <w:t>再編整備により存続し、又は新設する地域家畜市場の事業目論見</w:t>
+      </w:r>
+    </w:p>
+    <w:p>
+      <w:pPr>
+        <w:pStyle w:val="ListBullet"/>
         <w:ind w:left="880"/>
       </w:pPr>
       <w:r>
-        <w:t>再編整備により廃止する地域家畜市場の名称及び位置、開設者の氏名又は名称及び住所並びに廃止の時期</w:t>
-      </w:r>
-    </w:p>
-    <w:p>
-      <w:pPr>
-        <w:pStyle w:val="Heading6"/>
+        <w:t>六</w:t>
+        <w:br/>
+        <w:t>再編整備により存続し、又は新設する地域家畜市場の業務規程案その他業務運営の方法</w:t>
+      </w:r>
+    </w:p>
+    <w:p>
+      <w:pPr>
+        <w:pStyle w:val="ListBullet"/>
         <w:ind w:left="880"/>
       </w:pPr>
       <w:r>
-        <w:t>四</w:t>
-      </w:r>
-    </w:p>
-    <w:p>
-      <w:pPr>
-        <w:ind w:left="880"/>
-      </w:pPr>
-      <w:r>
-        <w:t>再編整備の目標を達成するのに要する期間</w:t>
-      </w:r>
-    </w:p>
-    <w:p>
-      <w:pPr>
-        <w:pStyle w:val="Heading6"/>
-        <w:ind w:left="880"/>
-      </w:pPr>
-      <w:r>
-        <w:t>五</w:t>
-      </w:r>
-    </w:p>
-    <w:p>
-      <w:pPr>
-        <w:ind w:left="880"/>
-      </w:pPr>
-      <w:r>
-        <w:t>再編整備により存続し、又は新設する地域家畜市場の事業目論見</w:t>
-      </w:r>
-    </w:p>
-    <w:p>
-      <w:pPr>
-        <w:pStyle w:val="Heading6"/>
-        <w:ind w:left="880"/>
-      </w:pPr>
-      <w:r>
-        <w:t>六</w:t>
-      </w:r>
-    </w:p>
-    <w:p>
-      <w:pPr>
-        <w:ind w:left="880"/>
-      </w:pPr>
-      <w:r>
-        <w:t>再編整備により存続し、又は新設する地域家畜市場の業務規程案その他業務運営の方法</w:t>
-      </w:r>
-    </w:p>
-    <w:p>
-      <w:pPr>
-        <w:pStyle w:val="Heading6"/>
-        <w:ind w:left="880"/>
-      </w:pPr>
-      <w:r>
         <w:t>七</w:t>
-      </w:r>
-    </w:p>
-    <w:p>
-      <w:pPr>
-        <w:ind w:left="880"/>
-      </w:pPr>
-      <w:r>
+        <w:br/>
         <w:t>その他農林水産省令で定める事項</w:t>
       </w:r>
     </w:p>
@@ -1257,52 +1049,34 @@
     </w:p>
     <w:p>
       <w:pPr>
-        <w:pStyle w:val="Heading6"/>
+        <w:pStyle w:val="ListBullet"/>
         <w:ind w:left="880"/>
       </w:pPr>
       <w:r>
         <w:t>一</w:t>
-      </w:r>
-    </w:p>
-    <w:p>
-      <w:pPr>
+        <w:br/>
+        <w:t>市場再編整備計画に基いて再編整備を行う地域家畜市場の開設者のすべてから当該市場再編整備地域の指定の解除の申請があつたとき。</w:t>
+      </w:r>
+    </w:p>
+    <w:p>
+      <w:pPr>
+        <w:pStyle w:val="ListBullet"/>
         <w:ind w:left="880"/>
       </w:pPr>
       <w:r>
-        <w:t>市場再編整備計画に基いて再編整備を行う地域家畜市場の開設者のすべてから当該市場再編整備地域の指定の解除の申請があつたとき。</w:t>
-      </w:r>
-    </w:p>
-    <w:p>
-      <w:pPr>
-        <w:pStyle w:val="Heading6"/>
+        <w:t>二</w:t>
+        <w:br/>
+        <w:t>市場再編整備地域に係る市場再編整備計画に定められた再編整備の目標が達成されたとき。</w:t>
+      </w:r>
+    </w:p>
+    <w:p>
+      <w:pPr>
+        <w:pStyle w:val="ListBullet"/>
         <w:ind w:left="880"/>
       </w:pPr>
       <w:r>
-        <w:t>二</w:t>
-      </w:r>
-    </w:p>
-    <w:p>
-      <w:pPr>
-        <w:ind w:left="880"/>
-      </w:pPr>
-      <w:r>
-        <w:t>市場再編整備地域に係る市場再編整備計画に定められた再編整備の目標が達成されたとき。</w:t>
-      </w:r>
-    </w:p>
-    <w:p>
-      <w:pPr>
-        <w:pStyle w:val="Heading6"/>
-        <w:ind w:left="880"/>
-      </w:pPr>
-      <w:r>
         <w:t>三</w:t>
-      </w:r>
-    </w:p>
-    <w:p>
-      <w:pPr>
-        <w:ind w:left="880"/>
-      </w:pPr>
-      <w:r>
+        <w:br/>
         <w:t>市場再編整備地域に係る市場再編整備計画に定められた再編整備の目標を達成することができないと認められるとき。</w:t>
       </w:r>
     </w:p>
@@ -1432,103 +1206,67 @@
     </w:p>
     <w:p>
       <w:pPr>
-        <w:pStyle w:val="Heading6"/>
+        <w:pStyle w:val="ListBullet"/>
         <w:ind w:left="880"/>
       </w:pPr>
       <w:r>
         <w:t>一</w:t>
-      </w:r>
-    </w:p>
-    <w:p>
-      <w:pPr>
+        <w:br/>
+        <w:t>市場を開こうとする者の氏名又は名称及び住所</w:t>
+      </w:r>
+    </w:p>
+    <w:p>
+      <w:pPr>
+        <w:pStyle w:val="ListBullet"/>
         <w:ind w:left="880"/>
       </w:pPr>
       <w:r>
-        <w:t>市場を開こうとする者の氏名又は名称及び住所</w:t>
-      </w:r>
-    </w:p>
-    <w:p>
-      <w:pPr>
-        <w:pStyle w:val="Heading6"/>
+        <w:t>二</w:t>
+        <w:br/>
+        <w:t>市場の位置</w:t>
+      </w:r>
+    </w:p>
+    <w:p>
+      <w:pPr>
+        <w:pStyle w:val="ListBullet"/>
         <w:ind w:left="880"/>
       </w:pPr>
       <w:r>
-        <w:t>二</w:t>
-      </w:r>
-    </w:p>
-    <w:p>
-      <w:pPr>
+        <w:t>三</w:t>
+        <w:br/>
+        <w:t>取り扱う家畜の種類</w:t>
+      </w:r>
+    </w:p>
+    <w:p>
+      <w:pPr>
+        <w:pStyle w:val="ListBullet"/>
         <w:ind w:left="880"/>
       </w:pPr>
       <w:r>
-        <w:t>市場の位置</w:t>
-      </w:r>
-    </w:p>
-    <w:p>
-      <w:pPr>
-        <w:pStyle w:val="Heading6"/>
+        <w:t>四</w:t>
+        <w:br/>
+        <w:t>開場の期日及び時間</w:t>
+      </w:r>
+    </w:p>
+    <w:p>
+      <w:pPr>
+        <w:pStyle w:val="ListBullet"/>
         <w:ind w:left="880"/>
       </w:pPr>
       <w:r>
-        <w:t>三</w:t>
-      </w:r>
-    </w:p>
-    <w:p>
-      <w:pPr>
+        <w:t>五</w:t>
+        <w:br/>
+        <w:t>家畜取引の方法</w:t>
+      </w:r>
+    </w:p>
+    <w:p>
+      <w:pPr>
+        <w:pStyle w:val="ListBullet"/>
         <w:ind w:left="880"/>
       </w:pPr>
       <w:r>
-        <w:t>取り扱う家畜の種類</w:t>
-      </w:r>
-    </w:p>
-    <w:p>
-      <w:pPr>
-        <w:pStyle w:val="Heading6"/>
-        <w:ind w:left="880"/>
-      </w:pPr>
-      <w:r>
-        <w:t>四</w:t>
-      </w:r>
-    </w:p>
-    <w:p>
-      <w:pPr>
-        <w:ind w:left="880"/>
-      </w:pPr>
-      <w:r>
-        <w:t>開場の期日及び時間</w:t>
-      </w:r>
-    </w:p>
-    <w:p>
-      <w:pPr>
-        <w:pStyle w:val="Heading6"/>
-        <w:ind w:left="880"/>
-      </w:pPr>
-      <w:r>
-        <w:t>五</w:t>
-      </w:r>
-    </w:p>
-    <w:p>
-      <w:pPr>
-        <w:ind w:left="880"/>
-      </w:pPr>
-      <w:r>
-        <w:t>家畜取引の方法</w:t>
-      </w:r>
-    </w:p>
-    <w:p>
-      <w:pPr>
-        <w:pStyle w:val="Heading6"/>
-        <w:ind w:left="880"/>
-      </w:pPr>
-      <w:r>
         <w:t>六</w:t>
-      </w:r>
-    </w:p>
-    <w:p>
-      <w:pPr>
-        <w:ind w:left="880"/>
-      </w:pPr>
-      <w:r>
+        <w:br/>
         <w:t>その他農林水産省令で定める事項</w:t>
       </w:r>
     </w:p>
@@ -1547,6 +1285,8 @@
       </w:pPr>
       <w:r>
         <w:t>第十二条の規定は、前項の規定による届出をした者について準用する。</w:t>
+        <w:br/>
+        <w:t>この場合において、同条中「家畜市場」とあるのは、「第二十七条第一項の規定による届出に係る市場」と読み替えるものとする。</w:t>
       </w:r>
     </w:p>
     <w:p>
@@ -1560,6 +1300,8 @@
     <w:p>
       <w:r>
         <w:t>家畜取引を業とする者は、家畜市場の開場日並びにその前日及び翌日（開場日が二日以上継続するときは、その開場日並びにその初日の前日及び末日の翌日）には、当該家畜市場からおおむね千メートル以内の周辺の区域内で都道府県知事の指定する場所において、当該家畜市場において取り扱う種類の家畜についての家畜取引を行なつてはならない。</w:t>
+        <w:br/>
+        <w:t>ただし、都道府県知事の許可を受けた場合は、この限りでない。</w:t>
       </w:r>
     </w:p>
     <w:p>
@@ -1624,6 +1366,8 @@
     <w:p>
       <w:r>
         <w:t>家畜取引を業とする者は、売買若しくは交換の契約（家畜市場及び第二十七条第一項の規定による届出に係る市場における家畜取引に係るものを除く。）に基いて牛若しくは馬を引き渡す場合又は委託契約に基いて買い入れ、若しくは交換した牛若しくは馬をその委託者に引き渡す場合には、その家畜につき、年齢、性別、価格その他農林水産省令で定める事項を記載した書類を作成し、これを、その家畜の引渡の際、その契約の相手方に交付しなければならない。</w:t>
+        <w:br/>
+        <w:t>ただし、その契約の相手方が家畜取引を業とする者である場合は、この限りでない。</w:t>
       </w:r>
     </w:p>
     <w:p>
@@ -1786,70 +1530,149 @@
     </w:p>
     <w:p>
       <w:pPr>
-        <w:pStyle w:val="Heading6"/>
+        <w:pStyle w:val="ListBullet"/>
         <w:ind w:left="880"/>
       </w:pPr>
       <w:r>
         <w:t>一</w:t>
-      </w:r>
-    </w:p>
-    <w:p>
-      <w:pPr>
+        <w:br/>
+        <w:t>第三条又は第十七条の規定に違反した者</w:t>
+      </w:r>
+    </w:p>
+    <w:p>
+      <w:pPr>
+        <w:pStyle w:val="ListBullet"/>
         <w:ind w:left="880"/>
       </w:pPr>
       <w:r>
-        <w:t>第三条又は第十七条の規定に違反した者</w:t>
-      </w:r>
-    </w:p>
-    <w:p>
-      <w:pPr>
-        <w:pStyle w:val="Heading6"/>
+        <w:t>二</w:t>
+        <w:br/>
+        <w:t>虚偽又は不正の事実に基いて第三条の登録を受けた者</w:t>
+      </w:r>
+    </w:p>
+    <w:p>
+      <w:pPr>
+        <w:pStyle w:val="ListBullet"/>
         <w:ind w:left="880"/>
       </w:pPr>
       <w:r>
+        <w:t>三</w:t>
+        <w:br/>
+        <w:t>第十八条第二項の規定による開場の停止命令に違反した者</w:t>
+      </w:r>
+    </w:p>
+    <w:p>
+      <w:pPr>
+        <w:pStyle w:val="ListBullet"/>
+        <w:ind w:left="880"/>
+      </w:pPr>
+      <w:r>
+        <w:t>四</w:t>
+        <w:br/>
+        <w:t>第二十六条第一項の規定に違反して地域家畜市場の位置を移転した者</w:t>
+      </w:r>
+    </w:p>
+    <w:p>
+      <w:pPr>
+        <w:pStyle w:val="Heading4"/>
+      </w:pPr>
+      <w:r>
+        <w:t>第三十四条</w:t>
+      </w:r>
+    </w:p>
+    <w:p>
+      <w:r>
+        <w:t>次の各号の一に該当する者は、五万円以下の罰金に処する。</w:t>
+      </w:r>
+    </w:p>
+    <w:p>
+      <w:pPr>
+        <w:pStyle w:val="ListBullet"/>
+        <w:ind w:left="880"/>
+      </w:pPr>
+      <w:r>
+        <w:t>一</w:t>
+        <w:br/>
+        <w:t>第十二条（第二十七条第二項において準用する場合を含む。）、第十三条又は第十四条の規定に違反した者</w:t>
+      </w:r>
+    </w:p>
+    <w:p>
+      <w:pPr>
+        <w:pStyle w:val="ListBullet"/>
+        <w:ind w:left="880"/>
+      </w:pPr>
+      <w:r>
         <w:t>二</w:t>
-      </w:r>
-    </w:p>
-    <w:p>
-      <w:pPr>
+        <w:br/>
+        <w:t>第二十七条第一項の規定による届出をせず、又は虚偽の届出をした者</w:t>
+      </w:r>
+    </w:p>
+    <w:p>
+      <w:pPr>
+        <w:pStyle w:val="Heading4"/>
+      </w:pPr>
+      <w:r>
+        <w:t>第三十五条</w:t>
+      </w:r>
+    </w:p>
+    <w:p>
+      <w:r>
+        <w:t>次の各号の一に該当する者は、三万円以下の罰金に処する。</w:t>
+      </w:r>
+    </w:p>
+    <w:p>
+      <w:pPr>
+        <w:pStyle w:val="ListBullet"/>
         <w:ind w:left="880"/>
       </w:pPr>
       <w:r>
-        <w:t>虚偽又は不正の事実に基いて第三条の登録を受けた者</w:t>
-      </w:r>
-    </w:p>
-    <w:p>
-      <w:pPr>
-        <w:pStyle w:val="Heading6"/>
+        <w:t>一</w:t>
+        <w:br/>
+        <w:t>第九条第一項又は第十六条第一項の規定に違反した者</w:t>
+      </w:r>
+    </w:p>
+    <w:p>
+      <w:pPr>
+        <w:pStyle w:val="ListBullet"/>
         <w:ind w:left="880"/>
       </w:pPr>
       <w:r>
+        <w:t>二</w:t>
+        <w:br/>
+        <w:t>第十八条の二の規定による業務の停止命令に違反した者</w:t>
+      </w:r>
+    </w:p>
+    <w:p>
+      <w:pPr>
+        <w:pStyle w:val="ListBullet"/>
+        <w:ind w:left="880"/>
+      </w:pPr>
+      <w:r>
         <w:t>三</w:t>
-      </w:r>
-    </w:p>
-    <w:p>
-      <w:pPr>
+        <w:br/>
+        <w:t>第二十七条の二第一項の規定に違反した者</w:t>
+      </w:r>
+    </w:p>
+    <w:p>
+      <w:pPr>
+        <w:pStyle w:val="ListBullet"/>
         <w:ind w:left="880"/>
       </w:pPr>
       <w:r>
-        <w:t>第十八条第二項の規定による開場の停止命令に違反した者</w:t>
-      </w:r>
-    </w:p>
-    <w:p>
-      <w:pPr>
-        <w:pStyle w:val="Heading6"/>
+        <w:t>四</w:t>
+        <w:br/>
+        <w:t>第二十九条第一項の規定による報告をせず、又は虚偽の報告をした者</w:t>
+      </w:r>
+    </w:p>
+    <w:p>
+      <w:pPr>
+        <w:pStyle w:val="ListBullet"/>
         <w:ind w:left="880"/>
       </w:pPr>
       <w:r>
-        <w:t>四</w:t>
-      </w:r>
-    </w:p>
-    <w:p>
-      <w:pPr>
-        <w:ind w:left="880"/>
-      </w:pPr>
-      <w:r>
-        <w:t>第二十六条第一項の規定に違反して地域家畜市場の位置を移転した者</w:t>
+        <w:t>五</w:t>
+        <w:br/>
+        <w:t>第二十九条第二項の規定による検査を拒み、妨げ、又は忌避した者</w:t>
       </w:r>
     </w:p>
     <w:p>
@@ -1857,46 +1680,12 @@
         <w:pStyle w:val="Heading4"/>
       </w:pPr>
       <w:r>
-        <w:t>第三十四条</w:t>
-      </w:r>
-    </w:p>
-    <w:p>
-      <w:r>
-        <w:t>次の各号の一に該当する者は、五万円以下の罰金に処する。</w:t>
-      </w:r>
-    </w:p>
-    <w:p>
-      <w:pPr>
-        <w:pStyle w:val="Heading6"/>
-        <w:ind w:left="880"/>
-      </w:pPr>
-      <w:r>
-        <w:t>一</w:t>
-      </w:r>
-    </w:p>
-    <w:p>
-      <w:pPr>
-        <w:ind w:left="880"/>
-      </w:pPr>
-      <w:r>
-        <w:t>第十二条（第二十七条第二項において準用する場合を含む。）、第十三条又は第十四条の規定に違反した者</w:t>
-      </w:r>
-    </w:p>
-    <w:p>
-      <w:pPr>
-        <w:pStyle w:val="Heading6"/>
-        <w:ind w:left="880"/>
-      </w:pPr>
-      <w:r>
-        <w:t>二</w:t>
-      </w:r>
-    </w:p>
-    <w:p>
-      <w:pPr>
-        <w:ind w:left="880"/>
-      </w:pPr>
-      <w:r>
-        <w:t>第二十七条第一項の規定による届出をせず、又は虚偽の届出をした者</w:t>
+        <w:t>第三十六条</w:t>
+      </w:r>
+    </w:p>
+    <w:p>
+      <w:r>
+        <w:t>第八条又は第二十八条の規定に違反した者は、一万円以下の罰金に処する。</w:t>
       </w:r>
     </w:p>
     <w:p>
@@ -1904,117 +1693,6 @@
         <w:pStyle w:val="Heading4"/>
       </w:pPr>
       <w:r>
-        <w:t>第三十五条</w:t>
-      </w:r>
-    </w:p>
-    <w:p>
-      <w:r>
-        <w:t>次の各号の一に該当する者は、三万円以下の罰金に処する。</w:t>
-      </w:r>
-    </w:p>
-    <w:p>
-      <w:pPr>
-        <w:pStyle w:val="Heading6"/>
-        <w:ind w:left="880"/>
-      </w:pPr>
-      <w:r>
-        <w:t>一</w:t>
-      </w:r>
-    </w:p>
-    <w:p>
-      <w:pPr>
-        <w:ind w:left="880"/>
-      </w:pPr>
-      <w:r>
-        <w:t>第九条第一項又は第十六条第一項の規定に違反した者</w:t>
-      </w:r>
-    </w:p>
-    <w:p>
-      <w:pPr>
-        <w:pStyle w:val="Heading6"/>
-        <w:ind w:left="880"/>
-      </w:pPr>
-      <w:r>
-        <w:t>二</w:t>
-      </w:r>
-    </w:p>
-    <w:p>
-      <w:pPr>
-        <w:ind w:left="880"/>
-      </w:pPr>
-      <w:r>
-        <w:t>第十八条の二の規定による業務の停止命令に違反した者</w:t>
-      </w:r>
-    </w:p>
-    <w:p>
-      <w:pPr>
-        <w:pStyle w:val="Heading6"/>
-        <w:ind w:left="880"/>
-      </w:pPr>
-      <w:r>
-        <w:t>三</w:t>
-      </w:r>
-    </w:p>
-    <w:p>
-      <w:pPr>
-        <w:ind w:left="880"/>
-      </w:pPr>
-      <w:r>
-        <w:t>第二十七条の二第一項の規定に違反した者</w:t>
-      </w:r>
-    </w:p>
-    <w:p>
-      <w:pPr>
-        <w:pStyle w:val="Heading6"/>
-        <w:ind w:left="880"/>
-      </w:pPr>
-      <w:r>
-        <w:t>四</w:t>
-      </w:r>
-    </w:p>
-    <w:p>
-      <w:pPr>
-        <w:ind w:left="880"/>
-      </w:pPr>
-      <w:r>
-        <w:t>第二十九条第一項の規定による報告をせず、又は虚偽の報告をした者</w:t>
-      </w:r>
-    </w:p>
-    <w:p>
-      <w:pPr>
-        <w:pStyle w:val="Heading6"/>
-        <w:ind w:left="880"/>
-      </w:pPr>
-      <w:r>
-        <w:t>五</w:t>
-      </w:r>
-    </w:p>
-    <w:p>
-      <w:pPr>
-        <w:ind w:left="880"/>
-      </w:pPr>
-      <w:r>
-        <w:t>第二十九条第二項の規定による検査を拒み、妨げ、又は忌避した者</w:t>
-      </w:r>
-    </w:p>
-    <w:p>
-      <w:pPr>
-        <w:pStyle w:val="Heading4"/>
-      </w:pPr>
-      <w:r>
-        <w:t>第三十六条</w:t>
-      </w:r>
-    </w:p>
-    <w:p>
-      <w:r>
-        <w:t>第八条又は第二十八条の規定に違反した者は、一万円以下の罰金に処する。</w:t>
-      </w:r>
-    </w:p>
-    <w:p>
-      <w:pPr>
-        <w:pStyle w:val="Heading4"/>
-      </w:pPr>
-      <w:r>
         <w:t>第三十七条</w:t>
       </w:r>
     </w:p>
@@ -2034,11 +1712,6 @@
       </w:pPr>
       <w:r>
         <w:t>附　則</w:t>
-      </w:r>
-    </w:p>
-    <w:p>
-      <w:r>
-        <w:t>この法律は、公布の日から起算して九十日を経過した日から施行する。</w:t>
       </w:r>
     </w:p>
     <w:p>
@@ -2047,7 +1720,7 @@
         <w:ind w:left="440"/>
       </w:pPr>
       <w:r>
-        <w:t>５</w:t>
+        <w:t>１</w:t>
       </w:r>
     </w:p>
     <w:p>
@@ -2055,7 +1728,7 @@
         <w:ind w:left="440"/>
       </w:pPr>
       <w:r>
-        <w:t>当分の間、家畜市場の一の開場日において家畜取引の目的物とすべき家畜の頭数がその家畜市場の売場施設の状況からみて著しく過多と認められる場合においては、第十五条の規定にかかわらず、あらかじめ、開設者が農林水産省令で定めるところにより都道府県知事の許可を受けて業務規程をもつて定めた売買の方法によることができる。</w:t>
+        <w:t>この法律は、公布の日から起算して九十日を経過した日から施行する。</w:t>
       </w:r>
     </w:p>
     <w:p>
@@ -2064,7 +1737,7 @@
         <w:ind w:left="440"/>
       </w:pPr>
       <w:r>
-        <w:t>６</w:t>
+        <w:t>５</w:t>
       </w:r>
     </w:p>
     <w:p>
@@ -2072,7 +1745,7 @@
         <w:ind w:left="440"/>
       </w:pPr>
       <w:r>
-        <w:t>前項の許可には、条件を附することができる。</w:t>
+        <w:t>当分の間、家畜市場の一の開場日において家畜取引の目的物とすべき家畜の頭数がその家畜市場の売場施設の状況からみて著しく過多と認められる場合においては、第十五条の規定にかかわらず、あらかじめ、開設者が農林水産省令で定めるところにより都道府県知事の許可を受けて業務規程をもつて定めた売買の方法によることができる。</w:t>
       </w:r>
     </w:p>
     <w:p>
@@ -2081,7 +1754,7 @@
         <w:ind w:left="440"/>
       </w:pPr>
       <w:r>
-        <w:t>７</w:t>
+        <w:t>６</w:t>
       </w:r>
     </w:p>
     <w:p>
@@ -2089,25 +1762,7 @@
         <w:ind w:left="440"/>
       </w:pPr>
       <w:r>
-        <w:t>前項の条件は、家畜市場における公正な家畜取引及び適正な価格形成を確保するために必要な最少限度のものに限り、かつ、当該開設者に不当な義務を課することとなるものであつてはならない。</w:t>
-      </w:r>
-    </w:p>
-    <w:p>
-      <w:r>
-        <w:br w:type="page"/>
-      </w:r>
-    </w:p>
-    <w:p>
-      <w:pPr>
-        <w:pStyle w:val="Heading1"/>
-      </w:pPr>
-      <w:r>
-        <w:t>附　則（昭和三六年一一月一日法律第一七三号）</w:t>
-      </w:r>
-    </w:p>
-    <w:p>
-      <w:r>
-        <w:t>この法律は、公布の日から起算して九十日をこえない範囲内において政令で定める日から施行する。</w:t>
+        <w:t>前項の許可には、条件を附することができる。</w:t>
       </w:r>
     </w:p>
     <w:p>
@@ -2116,7 +1771,7 @@
         <w:ind w:left="440"/>
       </w:pPr>
       <w:r>
-        <w:t>２</w:t>
+        <w:t>７</w:t>
       </w:r>
     </w:p>
     <w:p>
@@ -2124,7 +1779,7 @@
         <w:ind w:left="440"/>
       </w:pPr>
       <w:r>
-        <w:t>この法律の施行前に改正前の第十九条第一項の規定によつてした市場再編整備地域の指定は、改正後の同項の規定によつてしたものとみなす。</w:t>
+        <w:t>前項の条件は、家畜市場における公正な家畜取引及び適正な価格形成を確保するために必要な最少限度のものに限り、かつ、当該開設者に不当な義務を課することとなるものであつてはならない。</w:t>
       </w:r>
     </w:p>
     <w:p>
@@ -2137,12 +1792,7 @@
         <w:pStyle w:val="Heading1"/>
       </w:pPr>
       <w:r>
-        <w:t>附　則（昭和三七年九月一五日法律第一六一号）</w:t>
-      </w:r>
-    </w:p>
-    <w:p>
-      <w:r>
-        <w:t>この法律は、昭和三十七年十月一日から施行する。</w:t>
+        <w:t>附則（昭和三六年一一月一日法律第一七三号）</w:t>
       </w:r>
     </w:p>
     <w:p>
@@ -2151,7 +1801,7 @@
         <w:ind w:left="440"/>
       </w:pPr>
       <w:r>
-        <w:t>２</w:t>
+        <w:t>１</w:t>
       </w:r>
     </w:p>
     <w:p>
@@ -2159,7 +1809,7 @@
         <w:ind w:left="440"/>
       </w:pPr>
       <w:r>
-        <w:t>この法律による改正後の規定は、この附則に特別の定めがある場合を除き、この法律の施行前にされた行政庁の処分、この法律の施行前にされた申請に係る行政庁の不作為その他この法律の施行前に生じた事項についても適用する。</w:t>
+        <w:t>この法律は、公布の日から起算して九十日をこえない範囲内において政令で定める日から施行する。</w:t>
       </w:r>
     </w:p>
     <w:p>
@@ -2168,7 +1818,7 @@
         <w:ind w:left="440"/>
       </w:pPr>
       <w:r>
-        <w:t>３</w:t>
+        <w:t>２</w:t>
       </w:r>
     </w:p>
     <w:p>
@@ -2176,7 +1826,20 @@
         <w:ind w:left="440"/>
       </w:pPr>
       <w:r>
-        <w:t>この法律の施行前に提起された訴願、審査の請求、異議の申立てその他の不服申立て（以下「訴願等」という。）については、この法律の施行後も、なお従前の例による。</w:t>
+        <w:t>この法律の施行前に改正前の第十九条第一項の規定によつてした市場再編整備地域の指定は、改正後の同項の規定によつてしたものとみなす。</w:t>
+      </w:r>
+    </w:p>
+    <w:p>
+      <w:r>
+        <w:br w:type="page"/>
+      </w:r>
+    </w:p>
+    <w:p>
+      <w:pPr>
+        <w:pStyle w:val="Heading1"/>
+      </w:pPr>
+      <w:r>
+        <w:t>附則（昭和三七年九月一五日法律第一六一号）</w:t>
       </w:r>
     </w:p>
     <w:p>
@@ -2185,7 +1848,7 @@
         <w:ind w:left="440"/>
       </w:pPr>
       <w:r>
-        <w:t>４</w:t>
+        <w:t>１</w:t>
       </w:r>
     </w:p>
     <w:p>
@@ -2193,7 +1856,7 @@
         <w:ind w:left="440"/>
       </w:pPr>
       <w:r>
-        <w:t>前項に規定する訴願等で、この法律の施行後は行政不服審査法による不服申立てをすることができることとなる処分に係るものは、同法以外の法律の適用については、行政不服審査法による不服申立てとみなす。</w:t>
+        <w:t>この法律は、昭和三十七年十月一日から施行する。</w:t>
       </w:r>
     </w:p>
     <w:p>
@@ -2202,7 +1865,7 @@
         <w:ind w:left="440"/>
       </w:pPr>
       <w:r>
-        <w:t>５</w:t>
+        <w:t>２</w:t>
       </w:r>
     </w:p>
     <w:p>
@@ -2210,7 +1873,9 @@
         <w:ind w:left="440"/>
       </w:pPr>
       <w:r>
-        <w:t>第三項の規定によりこの法律の施行後にされる審査の請求、異議の申立てその他の不服申立ての裁決等については、行政不服審査法による不服申立てをすることができない。</w:t>
+        <w:t>この法律による改正後の規定は、この附則に特別の定めがある場合を除き、この法律の施行前にされた行政庁の処分、この法律の施行前にされた申請に係る行政庁の不作為その他この法律の施行前に生じた事項についても適用する。</w:t>
+        <w:br/>
+        <w:t>ただし、この法律による改正前の規定によつて生じた効力を妨げない。</w:t>
       </w:r>
     </w:p>
     <w:p>
@@ -2219,7 +1884,7 @@
         <w:ind w:left="440"/>
       </w:pPr>
       <w:r>
-        <w:t>６</w:t>
+        <w:t>３</w:t>
       </w:r>
     </w:p>
     <w:p>
@@ -2227,7 +1892,9 @@
         <w:ind w:left="440"/>
       </w:pPr>
       <w:r>
-        <w:t>この法律の施行前にされた行政庁の処分で、この法律による改正前の規定により訴願等をすることができるものとされ、かつ、その提起期間が定められていなかつたものについて、行政不服審査法による不服申立てをすることができる期間は、この法律の施行の日から起算する。</w:t>
+        <w:t>この法律の施行前に提起された訴願、審査の請求、異議の申立てその他の不服申立て（以下「訴願等」という。）については、この法律の施行後も、なお従前の例による。</w:t>
+        <w:br/>
+        <w:t>この法律の施行前にされた訴願等の裁決、決定その他の処分（以下「裁決等」という。）又はこの法律の施行前に提起された訴願等につきこの法律の施行後にされる裁決等にさらに不服がある場合の訴願等についても、同様とする。</w:t>
       </w:r>
     </w:p>
     <w:p>
@@ -2236,7 +1903,7 @@
         <w:ind w:left="440"/>
       </w:pPr>
       <w:r>
-        <w:t>８</w:t>
+        <w:t>４</w:t>
       </w:r>
     </w:p>
     <w:p>
@@ -2244,7 +1911,7 @@
         <w:ind w:left="440"/>
       </w:pPr>
       <w:r>
-        <w:t>この法律の施行前にした行為に対する罰則の適用については、なお従前の例による。</w:t>
+        <w:t>前項に規定する訴願等で、この法律の施行後は行政不服審査法による不服申立てをすることができることとなる処分に係るものは、同法以外の法律の適用については、行政不服審査法による不服申立てとみなす。</w:t>
       </w:r>
     </w:p>
     <w:p>
@@ -2253,7 +1920,7 @@
         <w:ind w:left="440"/>
       </w:pPr>
       <w:r>
-        <w:t>９</w:t>
+        <w:t>５</w:t>
       </w:r>
     </w:p>
     <w:p>
@@ -2261,271 +1928,7 @@
         <w:ind w:left="440"/>
       </w:pPr>
       <w:r>
-        <w:t>前八項に定めるもののほか、この法律の施行に関して必要な経過措置は、政令で定める。</w:t>
-      </w:r>
-    </w:p>
-    <w:p>
-      <w:r>
-        <w:br w:type="page"/>
-      </w:r>
-    </w:p>
-    <w:p>
-      <w:pPr>
-        <w:pStyle w:val="Heading1"/>
-      </w:pPr>
-      <w:r>
-        <w:t>附　則（昭和五三年七月五日法律第八七号）</w:t>
-      </w:r>
-    </w:p>
-    <w:p>
-      <w:pPr>
-        <w:pStyle w:val="Heading4"/>
-      </w:pPr>
-      <w:r>
-        <w:t>第一条（施行期日）</w:t>
-      </w:r>
-    </w:p>
-    <w:p>
-      <w:r>
-        <w:t>この法律は、公布の日から施行する。</w:t>
-      </w:r>
-    </w:p>
-    <w:p>
-      <w:r>
-        <w:br w:type="page"/>
-      </w:r>
-    </w:p>
-    <w:p>
-      <w:pPr>
-        <w:pStyle w:val="Heading1"/>
-      </w:pPr>
-      <w:r>
-        <w:t>附　則（昭和六〇年七月一二日法律第九〇号）</w:t>
-      </w:r>
-    </w:p>
-    <w:p>
-      <w:pPr>
-        <w:pStyle w:val="Heading4"/>
-      </w:pPr>
-      <w:r>
-        <w:t>第一条（施行期日）</w:t>
-      </w:r>
-    </w:p>
-    <w:p>
-      <w:r>
-        <w:t>この法律は、公布の日から施行する。</w:t>
-      </w:r>
-    </w:p>
-    <w:p>
-      <w:r>
-        <w:br w:type="page"/>
-      </w:r>
-    </w:p>
-    <w:p>
-      <w:pPr>
-        <w:pStyle w:val="Heading1"/>
-      </w:pPr>
-      <w:r>
-        <w:t>附　則（昭和六一年一二月二六日法律第一〇九号）</w:t>
-      </w:r>
-    </w:p>
-    <w:p>
-      <w:pPr>
-        <w:pStyle w:val="Heading4"/>
-      </w:pPr>
-      <w:r>
-        <w:t>第一条（施行期日）</w:t>
-      </w:r>
-    </w:p>
-    <w:p>
-      <w:r>
-        <w:t>この法律は、公布の日から施行する。</w:t>
-      </w:r>
-    </w:p>
-    <w:p>
-      <w:pPr>
-        <w:pStyle w:val="Heading4"/>
-      </w:pPr>
-      <w:r>
-        <w:t>第六条（その他の処分、申請等に係る経過措置）</w:t>
-      </w:r>
-    </w:p>
-    <w:p>
-      <w:r>
-        <w:t>この法律（附則第一条各号に掲げる規定については、当該各規定。以下この条及び附則第八条において同じ。）の施行前に改正前のそれぞれの法律の規定によりされた許可等の処分その他の行為（以下この条において「処分等の行為」という。）又はこの法律の施行の際現に改正前のそれぞれの法律の規定によりされている許可等の申請その他の行為（以下この条において「申請等の行為」という。）でこの法律の施行の日においてこれらの行為に係る行政事務を行うべき者が異なることとなるものは、附則第二条から前条までの規定又は改正後のそれぞれの法律（これに基づく命令を含む。）の経過措置に関する規定に定めるものを除き、この法律の施行の日以後における改正後のそれぞれの法律の適用については、改正後のそれぞれの法律の相当規定によりされた処分等の行為又は申請等の行為とみなす。</w:t>
-      </w:r>
-    </w:p>
-    <w:p>
-      <w:pPr>
-        <w:pStyle w:val="Heading4"/>
-      </w:pPr>
-      <w:r>
-        <w:t>第八条（罰則に関する経過措置）</w:t>
-      </w:r>
-    </w:p>
-    <w:p>
-      <w:r>
-        <w:t>この法律の施行前にした行為及び附則第二条第一項の規定により従前の例によることとされる場合における第四条の規定の施行後にした行為に対する罰則の適用については、なお従前の例による。</w:t>
-      </w:r>
-    </w:p>
-    <w:p>
-      <w:r>
-        <w:br w:type="page"/>
-      </w:r>
-    </w:p>
-    <w:p>
-      <w:pPr>
-        <w:pStyle w:val="Heading1"/>
-      </w:pPr>
-      <w:r>
-        <w:t>附　則（平成五年一一月一二日法律第八九号）</w:t>
-      </w:r>
-    </w:p>
-    <w:p>
-      <w:pPr>
-        <w:pStyle w:val="Heading4"/>
-      </w:pPr>
-      <w:r>
-        <w:t>第一条（施行期日）</w:t>
-      </w:r>
-    </w:p>
-    <w:p>
-      <w:r>
-        <w:t>この法律は、行政手続法（平成五年法律第八十八号）の施行の日から施行する。</w:t>
-      </w:r>
-    </w:p>
-    <w:p>
-      <w:pPr>
-        <w:pStyle w:val="Heading4"/>
-      </w:pPr>
-      <w:r>
-        <w:t>第二条（諮問等がされた不利益処分に関する経過措置）</w:t>
-      </w:r>
-    </w:p>
-    <w:p>
-      <w:r>
-        <w:t>この法律の施行前に法令に基づき審議会その他の合議制の機関に対し行政手続法第十三条に規定する聴聞又は弁明の機会の付与の手続その他の意見陳述のための手続に相当する手続を執るべきことの諮問その他の求めがされた場合においては、当該諮問その他の求めに係る不利益処分の手続に関しては、この法律による改正後の関係法律の規定にかかわらず、なお従前の例による。</w:t>
-      </w:r>
-    </w:p>
-    <w:p>
-      <w:pPr>
-        <w:pStyle w:val="Heading4"/>
-      </w:pPr>
-      <w:r>
-        <w:t>第十三条（罰則に関する経過措置）</w:t>
-      </w:r>
-    </w:p>
-    <w:p>
-      <w:r>
-        <w:t>この法律の施行前にした行為に対する罰則の適用については、なお従前の例による。</w:t>
-      </w:r>
-    </w:p>
-    <w:p>
-      <w:pPr>
-        <w:pStyle w:val="Heading4"/>
-      </w:pPr>
-      <w:r>
-        <w:t>第十四条（聴聞に関する規定の整理に伴う経過措置）</w:t>
-      </w:r>
-    </w:p>
-    <w:p>
-      <w:r>
-        <w:t>この法律の施行前に法律の規定により行われた聴聞、聴問若しくは聴聞会（不利益処分に係るものを除く。）又はこれらのための手続は、この法律による改正後の関係法律の相当規定により行われたものとみなす。</w:t>
-      </w:r>
-    </w:p>
-    <w:p>
-      <w:pPr>
-        <w:pStyle w:val="Heading4"/>
-      </w:pPr>
-      <w:r>
-        <w:t>第十五条（政令への委任）</w:t>
-      </w:r>
-    </w:p>
-    <w:p>
-      <w:r>
-        <w:t>附則第二条から前条までに定めるもののほか、この法律の施行に関して必要な経過措置は、政令で定める。</w:t>
-      </w:r>
-    </w:p>
-    <w:p>
-      <w:r>
-        <w:br w:type="page"/>
-      </w:r>
-    </w:p>
-    <w:p>
-      <w:pPr>
-        <w:pStyle w:val="Heading1"/>
-      </w:pPr>
-      <w:r>
-        <w:t>附　則（平成一一年七月一六日法律第八七号）</w:t>
-      </w:r>
-    </w:p>
-    <w:p>
-      <w:pPr>
-        <w:pStyle w:val="Heading4"/>
-      </w:pPr>
-      <w:r>
-        <w:t>第一条（施行期日）</w:t>
-      </w:r>
-    </w:p>
-    <w:p>
-      <w:r>
-        <w:t>この法律は、平成十二年四月一日から施行する。</w:t>
-      </w:r>
-    </w:p>
-    <w:p>
-      <w:pPr>
-        <w:pStyle w:val="Heading6"/>
-        <w:ind w:left="880"/>
-      </w:pPr>
-      <w:r>
-        <w:t>一</w:t>
-      </w:r>
-    </w:p>
-    <w:p>
-      <w:pPr>
-        <w:ind w:left="880"/>
-      </w:pPr>
-      <w:r>
-        <w:t>第一条中地方自治法第二百五十条の次に五条、節名並びに二款及び款名を加える改正規定（同法第二百五十条の九第一項に係る部分（両議院の同意を得ることに係る部分に限る。）に限る。）、第四十条中自然公園法附則第九項及び第十項の改正規定（同法附則第十項に係る部分に限る。）、第二百四十四条の規定（農業改良助長法第十四条の三の改正規定に係る部分を除く。）並びに第四百七十二条の規定（市町村の合併の特例に関する法律第六条、第八条及び第十七条の改正規定に係る部分を除く。）並びに附則第七条、第十条、第十二条、第五十九条ただし書、第六十条第四項及び第五項、第七十三条、第七十七条、第百五十七条第四項から第六項まで、第百六十条、第百六十三条、第百六十四条並びに第二百二条の規定</w:t>
-      </w:r>
-    </w:p>
-    <w:p>
-      <w:pPr>
-        <w:pStyle w:val="Heading4"/>
-      </w:pPr>
-      <w:r>
-        <w:t>第百二条（不服申立てに関する経過措置）</w:t>
-      </w:r>
-    </w:p>
-    <w:p>
-      <w:r>
-        <w:t>附則第百六十一条第一項の規定により上級行政庁があるものとみなして行政不服審査法の規定を適用することとされる場合における審査請求については、第二百五十二条の規定による改正前の肥料取締法第三十四条第二項の規定、第二百五十七条の規定による改正前の漁船法第二十七条の規定、第二百六十二条の規定による改正前の森林法第十条の十一の五第一項後段、第十条の十一の六第三項並びに第百九十条第三項及び第四項の規定、第二百七十三条の規定による改正前の酪農及び肉用牛生産の振興に関する法律（以下この条において「旧酪農及び肉用牛生産の振興に関する法律」という。）第十五条の規定並びに第二百七十六条の規定による改正前の家畜取引法第三十一条第一項及び第三項の規定は、施行日以後も、なおその効力を有する。</w:t>
-      </w:r>
-    </w:p>
-    <w:p>
-      <w:pPr>
-        <w:pStyle w:val="Heading4"/>
-      </w:pPr>
-      <w:r>
-        <w:t>第百五十九条（国等の事務）</w:t>
-      </w:r>
-    </w:p>
-    <w:p>
-      <w:r>
-        <w:t>この法律による改正前のそれぞれの法律に規定するもののほか、この法律の施行前において、地方公共団体の機関が法律又はこれに基づく政令により管理し又は執行する国、他の地方公共団体その他公共団体の事務（附則第百六十一条において「国等の事務」という。）は、この法律の施行後は、地方公共団体が法律又はこれに基づく政令により当該地方公共団体の事務として処理するものとする。</w:t>
-      </w:r>
-    </w:p>
-    <w:p>
-      <w:pPr>
-        <w:pStyle w:val="Heading4"/>
-      </w:pPr>
-      <w:r>
-        <w:t>第百六十条（処分、申請等に関する経過措置）</w:t>
-      </w:r>
-    </w:p>
-    <w:p>
-      <w:r>
-        <w:t>この法律（附則第一条各号に掲げる規定については、当該各規定。以下この条及び附則第百六十三条において同じ。）の施行前に改正前のそれぞれの法律の規定によりされた許可等の処分その他の行為（以下この条において「処分等の行為」という。）又はこの法律の施行の際現に改正前のそれぞれの法律の規定によりされている許可等の申請その他の行為（以下この条において「申請等の行為」という。）で、この法律の施行の日においてこれらの行為に係る行政事務を行うべき者が異なることとなるものは、附則第二条から前条までの規定又は改正後のそれぞれの法律（これに基づく命令を含む。）の経過措置に関する規定に定めるものを除き、この法律の施行の日以後における改正後のそれぞれの法律の適用については、改正後のそれぞれの法律の相当規定によりされた処分等の行為又は申請等の行為とみなす。</w:t>
+        <w:t>第三項の規定によりこの法律の施行後にされる審査の請求、異議の申立てその他の不服申立ての裁決等については、行政不服審査法による不服申立てをすることができない。</w:t>
       </w:r>
     </w:p>
     <w:p>
@@ -2534,7 +1937,7 @@
         <w:ind w:left="440"/>
       </w:pPr>
       <w:r>
-        <w:t>２</w:t>
+        <w:t>６</w:t>
       </w:r>
     </w:p>
     <w:p>
@@ -2542,20 +1945,7 @@
         <w:ind w:left="440"/>
       </w:pPr>
       <w:r>
-        <w:t>この法律の施行前に改正前のそれぞれの法律の規定により国又は地方公共団体の機関に対し報告、届出、提出その他の手続をしなければならない事項で、この法律の施行の日前にその手続がされていないものについては、この法律及びこれに基づく政令に別段の定めがあるもののほか、これを、改正後のそれぞれの法律の相当規定により国又は地方公共団体の相当の機関に対して報告、届出、提出その他の手続をしなければならない事項についてその手続がされていないものとみなして、この法律による改正後のそれぞれの法律の規定を適用する。</w:t>
-      </w:r>
-    </w:p>
-    <w:p>
-      <w:pPr>
-        <w:pStyle w:val="Heading4"/>
-      </w:pPr>
-      <w:r>
-        <w:t>第百六十一条（不服申立てに関する経過措置）</w:t>
-      </w:r>
-    </w:p>
-    <w:p>
-      <w:r>
-        <w:t>施行日前にされた国等の事務に係る処分であって、当該処分をした行政庁（以下この条において「処分庁」という。）に施行日前に行政不服審査法に規定する上級行政庁（以下この条において「上級行政庁」という。）があったものについての同法による不服申立てについては、施行日以後においても、当該処分庁に引き続き上級行政庁があるものとみなして、行政不服審査法の規定を適用する。</w:t>
+        <w:t>この法律の施行前にされた行政庁の処分で、この法律による改正前の規定により訴願等をすることができるものとされ、かつ、その提起期間が定められていなかつたものについて、行政不服審査法による不服申立てをすることができる期間は、この法律の施行の日から起算する。</w:t>
       </w:r>
     </w:p>
     <w:p>
@@ -2564,6 +1954,306 @@
         <w:ind w:left="440"/>
       </w:pPr>
       <w:r>
+        <w:t>８</w:t>
+      </w:r>
+    </w:p>
+    <w:p>
+      <w:pPr>
+        <w:ind w:left="440"/>
+      </w:pPr>
+      <w:r>
+        <w:t>この法律の施行前にした行為に対する罰則の適用については、なお従前の例による。</w:t>
+      </w:r>
+    </w:p>
+    <w:p>
+      <w:pPr>
+        <w:pStyle w:val="Heading5"/>
+        <w:ind w:left="440"/>
+      </w:pPr>
+      <w:r>
+        <w:t>９</w:t>
+      </w:r>
+    </w:p>
+    <w:p>
+      <w:pPr>
+        <w:ind w:left="440"/>
+      </w:pPr>
+      <w:r>
+        <w:t>前八項に定めるもののほか、この法律の施行に関して必要な経過措置は、政令で定める。</w:t>
+      </w:r>
+    </w:p>
+    <w:p>
+      <w:r>
+        <w:br w:type="page"/>
+      </w:r>
+    </w:p>
+    <w:p>
+      <w:pPr>
+        <w:pStyle w:val="Heading1"/>
+      </w:pPr>
+      <w:r>
+        <w:t>附則（昭和五三年七月五日法律第八七号）</w:t>
+      </w:r>
+    </w:p>
+    <w:p>
+      <w:pPr>
+        <w:pStyle w:val="Heading4"/>
+      </w:pPr>
+      <w:r>
+        <w:t>第一条（施行期日）</w:t>
+      </w:r>
+    </w:p>
+    <w:p>
+      <w:r>
+        <w:t>この法律は、公布の日から施行する。</w:t>
+      </w:r>
+    </w:p>
+    <w:p>
+      <w:r>
+        <w:br w:type="page"/>
+      </w:r>
+    </w:p>
+    <w:p>
+      <w:pPr>
+        <w:pStyle w:val="Heading1"/>
+      </w:pPr>
+      <w:r>
+        <w:t>附則（昭和六〇年七月一二日法律第九〇号）</w:t>
+      </w:r>
+    </w:p>
+    <w:p>
+      <w:pPr>
+        <w:pStyle w:val="Heading4"/>
+      </w:pPr>
+      <w:r>
+        <w:t>第一条（施行期日）</w:t>
+      </w:r>
+    </w:p>
+    <w:p>
+      <w:r>
+        <w:t>この法律は、公布の日から施行する。</w:t>
+      </w:r>
+    </w:p>
+    <w:p>
+      <w:r>
+        <w:br w:type="page"/>
+      </w:r>
+    </w:p>
+    <w:p>
+      <w:pPr>
+        <w:pStyle w:val="Heading1"/>
+      </w:pPr>
+      <w:r>
+        <w:t>附則（昭和六一年一二月二六日法律第一〇九号）</w:t>
+      </w:r>
+    </w:p>
+    <w:p>
+      <w:pPr>
+        <w:pStyle w:val="Heading4"/>
+      </w:pPr>
+      <w:r>
+        <w:t>第一条（施行期日）</w:t>
+      </w:r>
+    </w:p>
+    <w:p>
+      <w:r>
+        <w:t>この法律は、公布の日から施行する。</w:t>
+      </w:r>
+    </w:p>
+    <w:p>
+      <w:pPr>
+        <w:pStyle w:val="Heading4"/>
+      </w:pPr>
+      <w:r>
+        <w:t>第六条（その他の処分、申請等に係る経過措置）</w:t>
+      </w:r>
+    </w:p>
+    <w:p>
+      <w:r>
+        <w:t>この法律（附則第一条各号に掲げる規定については、当該各規定。以下この条及び附則第八条において同じ。）の施行前に改正前のそれぞれの法律の規定によりされた許可等の処分その他の行為（以下この条において「処分等の行為」という。）又はこの法律の施行の際現に改正前のそれぞれの法律の規定によりされている許可等の申請その他の行為（以下この条において「申請等の行為」という。）でこの法律の施行の日においてこれらの行為に係る行政事務を行うべき者が異なることとなるものは、附則第二条から前条までの規定又は改正後のそれぞれの法律（これに基づく命令を含む。）の経過措置に関する規定に定めるものを除き、この法律の施行の日以後における改正後のそれぞれの法律の適用については、改正後のそれぞれの法律の相当規定によりされた処分等の行為又は申請等の行為とみなす。</w:t>
+      </w:r>
+    </w:p>
+    <w:p>
+      <w:pPr>
+        <w:pStyle w:val="Heading4"/>
+      </w:pPr>
+      <w:r>
+        <w:t>第八条（罰則に関する経過措置）</w:t>
+      </w:r>
+    </w:p>
+    <w:p>
+      <w:r>
+        <w:t>この法律の施行前にした行為及び附則第二条第一項の規定により従前の例によることとされる場合における第四条の規定の施行後にした行為に対する罰則の適用については、なお従前の例による。</w:t>
+      </w:r>
+    </w:p>
+    <w:p>
+      <w:r>
+        <w:br w:type="page"/>
+      </w:r>
+    </w:p>
+    <w:p>
+      <w:pPr>
+        <w:pStyle w:val="Heading1"/>
+      </w:pPr>
+      <w:r>
+        <w:t>附則（平成五年一一月一二日法律第八九号）</w:t>
+      </w:r>
+    </w:p>
+    <w:p>
+      <w:pPr>
+        <w:pStyle w:val="Heading4"/>
+      </w:pPr>
+      <w:r>
+        <w:t>第一条（施行期日）</w:t>
+      </w:r>
+    </w:p>
+    <w:p>
+      <w:r>
+        <w:t>この法律は、行政手続法（平成五年法律第八十八号）の施行の日から施行する。</w:t>
+      </w:r>
+    </w:p>
+    <w:p>
+      <w:pPr>
+        <w:pStyle w:val="Heading4"/>
+      </w:pPr>
+      <w:r>
+        <w:t>第二条（諮問等がされた不利益処分に関する経過措置）</w:t>
+      </w:r>
+    </w:p>
+    <w:p>
+      <w:r>
+        <w:t>この法律の施行前に法令に基づき審議会その他の合議制の機関に対し行政手続法第十三条に規定する聴聞又は弁明の機会の付与の手続その他の意見陳述のための手続に相当する手続を執るべきことの諮問その他の求めがされた場合においては、当該諮問その他の求めに係る不利益処分の手続に関しては、この法律による改正後の関係法律の規定にかかわらず、なお従前の例による。</w:t>
+      </w:r>
+    </w:p>
+    <w:p>
+      <w:pPr>
+        <w:pStyle w:val="Heading4"/>
+      </w:pPr>
+      <w:r>
+        <w:t>第十三条（罰則に関する経過措置）</w:t>
+      </w:r>
+    </w:p>
+    <w:p>
+      <w:r>
+        <w:t>この法律の施行前にした行為に対する罰則の適用については、なお従前の例による。</w:t>
+      </w:r>
+    </w:p>
+    <w:p>
+      <w:pPr>
+        <w:pStyle w:val="Heading4"/>
+      </w:pPr>
+      <w:r>
+        <w:t>第十四条（聴聞に関する規定の整理に伴う経過措置）</w:t>
+      </w:r>
+    </w:p>
+    <w:p>
+      <w:r>
+        <w:t>この法律の施行前に法律の規定により行われた聴聞、聴問若しくは聴聞会（不利益処分に係るものを除く。）又はこれらのための手続は、この法律による改正後の関係法律の相当規定により行われたものとみなす。</w:t>
+      </w:r>
+    </w:p>
+    <w:p>
+      <w:pPr>
+        <w:pStyle w:val="Heading4"/>
+      </w:pPr>
+      <w:r>
+        <w:t>第十五条（政令への委任）</w:t>
+      </w:r>
+    </w:p>
+    <w:p>
+      <w:r>
+        <w:t>附則第二条から前条までに定めるもののほか、この法律の施行に関して必要な経過措置は、政令で定める。</w:t>
+      </w:r>
+    </w:p>
+    <w:p>
+      <w:r>
+        <w:br w:type="page"/>
+      </w:r>
+    </w:p>
+    <w:p>
+      <w:pPr>
+        <w:pStyle w:val="Heading1"/>
+      </w:pPr>
+      <w:r>
+        <w:t>附則（平成一一年七月一六日法律第八七号）</w:t>
+      </w:r>
+    </w:p>
+    <w:p>
+      <w:pPr>
+        <w:pStyle w:val="Heading4"/>
+      </w:pPr>
+      <w:r>
+        <w:t>第一条（施行期日）</w:t>
+      </w:r>
+    </w:p>
+    <w:p>
+      <w:r>
+        <w:t>この法律は、平成十二年四月一日から施行する。</w:t>
+        <w:br/>
+        <w:t>ただし、次の各号に掲げる規定は、当該各号に定める日から施行する。</w:t>
+      </w:r>
+    </w:p>
+    <w:p>
+      <w:pPr>
+        <w:pStyle w:val="ListBullet"/>
+        <w:ind w:left="880"/>
+      </w:pPr>
+      <w:r>
+        <w:t>一</w:t>
+        <w:br/>
+        <w:t>第一条中地方自治法第二百五十条の次に五条、節名並びに二款及び款名を加える改正規定（同法第二百五十条の九第一項に係る部分（両議院の同意を得ることに係る部分に限る。）に限る。）、第四十条中自然公園法附則第九項及び第十項の改正規定（同法附則第十項に係る部分に限る。）、第二百四十四条の規定（農業改良助長法第十四条の三の改正規定に係る部分を除く。）並びに第四百七十二条の規定（市町村の合併の特例に関する法律第六条、第八条及び第十七条の改正規定に係る部分を除く。）並びに附則第七条、第十条、第十二条、第五十九条ただし書、第六十条第四項及び第五項、第七十三条、第七十七条、第百五十七条第四項から第六項まで、第百六十条、第百六十三条、第百六十四条並びに第二百二条の規定</w:t>
+        <w:br/>
+        <w:br/>
+        <w:br/>
+        <w:t>公布の日</w:t>
+      </w:r>
+    </w:p>
+    <w:p>
+      <w:pPr>
+        <w:pStyle w:val="Heading4"/>
+      </w:pPr>
+      <w:r>
+        <w:t>第百二条（不服申立てに関する経過措置）</w:t>
+      </w:r>
+    </w:p>
+    <w:p>
+      <w:r>
+        <w:t>附則第百六十一条第一項の規定により上級行政庁があるものとみなして行政不服審査法の規定を適用することとされる場合における審査請求については、第二百五十二条の規定による改正前の肥料取締法第三十四条第二項の規定、第二百五十七条の規定による改正前の漁船法第二十七条の規定、第二百六十二条の規定による改正前の森林法第十条の十一の五第一項後段、第十条の十一の六第三項並びに第百九十条第三項及び第四項の規定、第二百七十三条の規定による改正前の酪農及び肉用牛生産の振興に関する法律（以下この条において「旧酪農及び肉用牛生産の振興に関する法律」という。）第十五条の規定並びに第二百七十六条の規定による改正前の家畜取引法第三十一条第一項及び第三項の規定は、施行日以後も、なおその効力を有する。</w:t>
+        <w:br/>
+        <w:t>この場合において、旧酪農及び肉用牛生産の振興に関する法律第十五条中「第二条の二第五項の政令で定める審議会」とあるのは、「食料・農業・農村政策審議会」とする。</w:t>
+      </w:r>
+    </w:p>
+    <w:p>
+      <w:pPr>
+        <w:pStyle w:val="Heading4"/>
+      </w:pPr>
+      <w:r>
+        <w:t>第百五十九条（国等の事務）</w:t>
+      </w:r>
+    </w:p>
+    <w:p>
+      <w:r>
+        <w:t>この法律による改正前のそれぞれの法律に規定するもののほか、この法律の施行前において、地方公共団体の機関が法律又はこれに基づく政令により管理し又は執行する国、他の地方公共団体その他公共団体の事務（附則第百六十一条において「国等の事務」という。）は、この法律の施行後は、地方公共団体が法律又はこれに基づく政令により当該地方公共団体の事務として処理するものとする。</w:t>
+      </w:r>
+    </w:p>
+    <w:p>
+      <w:pPr>
+        <w:pStyle w:val="Heading4"/>
+      </w:pPr>
+      <w:r>
+        <w:t>第百六十条（処分、申請等に関する経過措置）</w:t>
+      </w:r>
+    </w:p>
+    <w:p>
+      <w:r>
+        <w:t>この法律（附則第一条各号に掲げる規定については、当該各規定。以下この条及び附則第百六十三条において同じ。）の施行前に改正前のそれぞれの法律の規定によりされた許可等の処分その他の行為（以下この条において「処分等の行為」という。）又はこの法律の施行の際現に改正前のそれぞれの法律の規定によりされている許可等の申請その他の行為（以下この条において「申請等の行為」という。）で、この法律の施行の日においてこれらの行為に係る行政事務を行うべき者が異なることとなるものは、附則第二条から前条までの規定又は改正後のそれぞれの法律（これに基づく命令を含む。）の経過措置に関する規定に定めるものを除き、この法律の施行の日以後における改正後のそれぞれの法律の適用については、改正後のそれぞれの法律の相当規定によりされた処分等の行為又は申請等の行為とみなす。</w:t>
+      </w:r>
+    </w:p>
+    <w:p>
+      <w:pPr>
+        <w:pStyle w:val="Heading5"/>
+        <w:ind w:left="440"/>
+      </w:pPr>
+      <w:r>
         <w:t>２</w:t>
       </w:r>
     </w:p>
@@ -2572,6 +2262,38 @@
         <w:ind w:left="440"/>
       </w:pPr>
       <w:r>
+        <w:t>この法律の施行前に改正前のそれぞれの法律の規定により国又は地方公共団体の機関に対し報告、届出、提出その他の手続をしなければならない事項で、この法律の施行の日前にその手続がされていないものについては、この法律及びこれに基づく政令に別段の定めがあるもののほか、これを、改正後のそれぞれの法律の相当規定により国又は地方公共団体の相当の機関に対して報告、届出、提出その他の手続をしなければならない事項についてその手続がされていないものとみなして、この法律による改正後のそれぞれの法律の規定を適用する。</w:t>
+      </w:r>
+    </w:p>
+    <w:p>
+      <w:pPr>
+        <w:pStyle w:val="Heading4"/>
+      </w:pPr>
+      <w:r>
+        <w:t>第百六十一条（不服申立てに関する経過措置）</w:t>
+      </w:r>
+    </w:p>
+    <w:p>
+      <w:r>
+        <w:t>施行日前にされた国等の事務に係る処分であって、当該処分をした行政庁（以下この条において「処分庁」という。）に施行日前に行政不服審査法に規定する上級行政庁（以下この条において「上級行政庁」という。）があったものについての同法による不服申立てについては、施行日以後においても、当該処分庁に引き続き上級行政庁があるものとみなして、行政不服審査法の規定を適用する。</w:t>
+        <w:br/>
+        <w:t>この場合において、当該処分庁の上級行政庁とみなされる行政庁は、施行日前に当該処分庁の上級行政庁であった行政庁とする。</w:t>
+      </w:r>
+    </w:p>
+    <w:p>
+      <w:pPr>
+        <w:pStyle w:val="Heading5"/>
+        <w:ind w:left="440"/>
+      </w:pPr>
+      <w:r>
+        <w:t>２</w:t>
+      </w:r>
+    </w:p>
+    <w:p>
+      <w:pPr>
+        <w:ind w:left="440"/>
+      </w:pPr>
+      <w:r>
         <w:t>前項の場合において、上級行政庁とみなされる行政庁が地方公共団体の機関であるときは、当該機関が行政不服審査法の規定により処理することとされる事務は、新地方自治法第二条第九項第一号に規定する第一号法定受託事務とする。</w:t>
       </w:r>
     </w:p>
@@ -2637,7 +2359,7 @@
         <w:pStyle w:val="Heading1"/>
       </w:pPr>
       <w:r>
-        <w:t>附　則（平成一一年一二月二二日法律第一六〇号）</w:t>
+        <w:t>附則（平成一一年一二月二二日法律第一六〇号）</w:t>
       </w:r>
     </w:p>
     <w:p>
@@ -2651,23 +2373,23 @@
     <w:p>
       <w:r>
         <w:t>この法律（第二条及び第三条を除く。）は、平成十三年一月六日から施行する。</w:t>
-      </w:r>
-    </w:p>
-    <w:p>
-      <w:pPr>
-        <w:pStyle w:val="Heading6"/>
+        <w:br/>
+        <w:t>ただし、次の各号に掲げる規定は、当該各号に定める日から施行する。</w:t>
+      </w:r>
+    </w:p>
+    <w:p>
+      <w:pPr>
+        <w:pStyle w:val="ListBullet"/>
         <w:ind w:left="880"/>
       </w:pPr>
       <w:r>
         <w:t>一</w:t>
-      </w:r>
-    </w:p>
-    <w:p>
-      <w:pPr>
-        <w:ind w:left="880"/>
-      </w:pPr>
-      <w:r>
+        <w:br/>
         <w:t>第九百九十五条（核原料物質、核燃料物質及び原子炉の規制に関する法律の一部を改正する法律附則の改正規定に係る部分に限る。）、第千三百五条、第千三百六条、第千三百二十四条第二項、第千三百二十六条第二項及び第千三百四十四条の規定</w:t>
+        <w:br/>
+        <w:br/>
+        <w:br/>
+        <w:t>公布の日</w:t>
       </w:r>
     </w:p>
     <w:p>
@@ -2680,7 +2402,7 @@
         <w:pStyle w:val="Heading1"/>
       </w:pPr>
       <w:r>
-        <w:t>附　則（平成一六年六月二日法律第七六号）</w:t>
+        <w:t>附則（平成一六年六月二日法律第七六号）</w:t>
       </w:r>
     </w:p>
     <w:p>
@@ -2732,7 +2454,7 @@
         <w:pStyle w:val="Heading1"/>
       </w:pPr>
       <w:r>
-        <w:t>附　則（平成二五年六月一四日法律第四四号）</w:t>
+        <w:t>附則（平成二五年六月一四日法律第四四号）</w:t>
       </w:r>
     </w:p>
     <w:p>
@@ -2784,7 +2506,7 @@
         <w:pStyle w:val="Heading1"/>
       </w:pPr>
       <w:r>
-        <w:t>附　則（平成二六年六月一三日法律第六九号）</w:t>
+        <w:t>附則（平成二六年六月一三日法律第六九号）</w:t>
       </w:r>
     </w:p>
     <w:p>
@@ -2906,7 +2628,7 @@
     </w:pPr>
     <w:r>
       <w:tab/>
-      <w:t>WeGov v0.1 - FTS141</w:t>
+      <w:t>WeGov v0.2 - FTS141</w:t>
     </w:r>
   </w:p>
 </w:ftr>
